--- a/report.docx
+++ b/report.docx
@@ -522,7 +522,7 @@
     </w:p>
     <w:p>
       <w:pPr>
-        <w:ind w:right="521" w:firstLine="0"/>
+        <w:ind w:right="521" w:firstLine="851"/>
         <w:jc w:val="both"/>
         <w:rPr>
           <w:rFonts w:cs="Times New Roman"/>
@@ -553,11 +553,25 @@
           <w:iCs/>
           <w:szCs w:val="26"/>
         </w:rPr>
+        <w:tab/>
+      </w:r>
+      <w:r>
+        <w:rPr>
+          <w:rFonts w:cs="Times New Roman"/>
+          <w:iCs/>
+          <w:szCs w:val="26"/>
+        </w:rPr>
         <w:br w:type="page"/>
       </w:r>
     </w:p>
     <w:sdt>
       <w:sdtPr>
+        <w:rPr>
+          <w:rFonts w:ascii="Times New Roman" w:eastAsiaTheme="minorHAnsi" w:hAnsi="Times New Roman" w:cstheme="minorBidi"/>
+          <w:color w:val="auto"/>
+          <w:sz w:val="26"/>
+          <w:szCs w:val="48"/>
+        </w:rPr>
         <w:id w:val="109706545"/>
         <w:docPartObj>
           <w:docPartGallery w:val="Table of Contents"/>
@@ -566,13 +580,9 @@
       </w:sdtPr>
       <w:sdtEndPr>
         <w:rPr>
-          <w:rFonts w:ascii="Times New Roman" w:eastAsiaTheme="minorHAnsi" w:hAnsi="Times New Roman" w:cstheme="minorBidi"/>
           <w:b/>
           <w:bCs/>
           <w:noProof/>
-          <w:color w:val="auto"/>
-          <w:sz w:val="26"/>
-          <w:szCs w:val="48"/>
         </w:rPr>
       </w:sdtEndPr>
       <w:sdtContent>
@@ -623,7 +633,7 @@
           <w:r>
             <w:fldChar w:fldCharType="separate"/>
           </w:r>
-          <w:hyperlink w:anchor="_Toc76306038" w:history="1">
+          <w:hyperlink w:anchor="_Toc76403061" w:history="1">
             <w:r>
               <w:rPr>
                 <w:rStyle w:val="Hyperlink"/>
@@ -672,7 +682,7 @@
                 <w:noProof/>
                 <w:webHidden/>
               </w:rPr>
-              <w:instrText xml:space="preserve"> PAGEREF _Toc76306038 \h </w:instrText>
+              <w:instrText xml:space="preserve"> PAGEREF _Toc76403061 \h </w:instrText>
             </w:r>
             <w:r>
               <w:rPr>
@@ -717,7 +727,7 @@
               <w:szCs w:val="22"/>
             </w:rPr>
           </w:pPr>
-          <w:hyperlink w:anchor="_Toc76306039" w:history="1">
+          <w:hyperlink w:anchor="_Toc76403062" w:history="1">
             <w:r>
               <w:rPr>
                 <w:rStyle w:val="Hyperlink"/>
@@ -766,7 +776,7 @@
                 <w:noProof/>
                 <w:webHidden/>
               </w:rPr>
-              <w:instrText xml:space="preserve"> PAGEREF _Toc76306039 \h </w:instrText>
+              <w:instrText xml:space="preserve"> PAGEREF _Toc76403062 \h </w:instrText>
             </w:r>
             <w:r>
               <w:rPr>
@@ -810,7 +820,7 @@
               <w:szCs w:val="22"/>
             </w:rPr>
           </w:pPr>
-          <w:hyperlink w:anchor="_Toc76306040" w:history="1">
+          <w:hyperlink w:anchor="_Toc76403063" w:history="1">
             <w:r>
               <w:rPr>
                 <w:rStyle w:val="Hyperlink"/>
@@ -838,7 +848,7 @@
                 <w:noProof/>
                 <w:webHidden/>
               </w:rPr>
-              <w:instrText xml:space="preserve"> PAGEREF _Toc76306040 \h </w:instrText>
+              <w:instrText xml:space="preserve"> PAGEREF _Toc76403063 \h </w:instrText>
             </w:r>
             <w:r>
               <w:rPr>
@@ -882,7 +892,7 @@
               <w:szCs w:val="22"/>
             </w:rPr>
           </w:pPr>
-          <w:hyperlink w:anchor="_Toc76306041" w:history="1">
+          <w:hyperlink w:anchor="_Toc76403064" w:history="1">
             <w:r>
               <w:rPr>
                 <w:rStyle w:val="Hyperlink"/>
@@ -910,7 +920,7 @@
                 <w:noProof/>
                 <w:webHidden/>
               </w:rPr>
-              <w:instrText xml:space="preserve"> PAGEREF _Toc76306041 \h </w:instrText>
+              <w:instrText xml:space="preserve"> PAGEREF _Toc76403064 \h </w:instrText>
             </w:r>
             <w:r>
               <w:rPr>
@@ -954,10 +964,11 @@
               <w:szCs w:val="22"/>
             </w:rPr>
           </w:pPr>
-          <w:hyperlink w:anchor="_Toc76306042" w:history="1">
+          <w:hyperlink w:anchor="_Toc76403065" w:history="1">
             <w:r>
               <w:rPr>
                 <w:rStyle w:val="Hyperlink"/>
+                <w:rFonts w:cs="Times New Roman"/>
                 <w:noProof/>
               </w:rPr>
               <w:t>2.3/ Chiếu phối cảnh</w:t>
@@ -981,7 +992,7 @@
                 <w:noProof/>
                 <w:webHidden/>
               </w:rPr>
-              <w:instrText xml:space="preserve"> PAGEREF _Toc76306042 \h </w:instrText>
+              <w:instrText xml:space="preserve"> PAGEREF _Toc76403065 \h </w:instrText>
             </w:r>
             <w:r>
               <w:rPr>
@@ -1025,10 +1036,11 @@
               <w:szCs w:val="22"/>
             </w:rPr>
           </w:pPr>
-          <w:hyperlink w:anchor="_Toc76306043" w:history="1">
+          <w:hyperlink w:anchor="_Toc76403066" w:history="1">
             <w:r>
               <w:rPr>
                 <w:rStyle w:val="Hyperlink"/>
+                <w:rFonts w:cs="Times New Roman"/>
                 <w:noProof/>
               </w:rPr>
               <w:t>2.4/ Biến đối Affine</w:t>
@@ -1052,7 +1064,7 @@
                 <w:noProof/>
                 <w:webHidden/>
               </w:rPr>
-              <w:instrText xml:space="preserve"> PAGEREF _Toc76306043 \h </w:instrText>
+              <w:instrText xml:space="preserve"> PAGEREF _Toc76403066 \h </w:instrText>
             </w:r>
             <w:r>
               <w:rPr>
@@ -1096,7 +1108,7 @@
               <w:szCs w:val="22"/>
             </w:rPr>
           </w:pPr>
-          <w:hyperlink w:anchor="_Toc76306044" w:history="1">
+          <w:hyperlink w:anchor="_Toc76403067" w:history="1">
             <w:r>
               <w:rPr>
                 <w:rStyle w:val="Hyperlink"/>
@@ -1124,7 +1136,7 @@
                 <w:noProof/>
                 <w:webHidden/>
               </w:rPr>
-              <w:instrText xml:space="preserve"> PAGEREF _Toc76306044 \h </w:instrText>
+              <w:instrText xml:space="preserve"> PAGEREF _Toc76403067 \h </w:instrText>
             </w:r>
             <w:r>
               <w:rPr>
@@ -1168,7 +1180,7 @@
               <w:szCs w:val="22"/>
             </w:rPr>
           </w:pPr>
-          <w:hyperlink w:anchor="_Toc76306045" w:history="1">
+          <w:hyperlink w:anchor="_Toc76403068" w:history="1">
             <w:r>
               <w:rPr>
                 <w:rStyle w:val="Hyperlink"/>
@@ -1196,7 +1208,7 @@
                 <w:noProof/>
                 <w:webHidden/>
               </w:rPr>
-              <w:instrText xml:space="preserve"> PAGEREF _Toc76306045 \h </w:instrText>
+              <w:instrText xml:space="preserve"> PAGEREF _Toc76403068 \h </w:instrText>
             </w:r>
             <w:r>
               <w:rPr>
@@ -1240,7 +1252,7 @@
               <w:szCs w:val="22"/>
             </w:rPr>
           </w:pPr>
-          <w:hyperlink w:anchor="_Toc76306046" w:history="1">
+          <w:hyperlink w:anchor="_Toc76403069" w:history="1">
             <w:r>
               <w:rPr>
                 <w:rStyle w:val="Hyperlink"/>
@@ -1268,7 +1280,7 @@
                 <w:noProof/>
                 <w:webHidden/>
               </w:rPr>
-              <w:instrText xml:space="preserve"> PAGEREF _Toc76306046 \h </w:instrText>
+              <w:instrText xml:space="preserve"> PAGEREF _Toc76403069 \h </w:instrText>
             </w:r>
             <w:r>
               <w:rPr>
@@ -1309,11 +1321,12 @@
             <w:rPr>
               <w:rFonts w:asciiTheme="minorHAnsi" w:eastAsiaTheme="minorEastAsia" w:hAnsiTheme="minorHAnsi"/>
               <w:noProof/>
+              <w:color w:val="0D0D0D" w:themeColor="text1" w:themeTint="F2"/>
               <w:sz w:val="22"/>
               <w:szCs w:val="22"/>
             </w:rPr>
           </w:pPr>
-          <w:hyperlink w:anchor="_Toc76306047" w:history="1">
+          <w:hyperlink w:anchor="_Toc76403070" w:history="1">
             <w:r>
               <w:rPr>
                 <w:rStyle w:val="Hyperlink"/>
@@ -1321,6 +1334,7 @@
                 <w:b/>
                 <w:bCs/>
                 <w:noProof/>
+                <w:color w:val="0D0D0D" w:themeColor="text1" w:themeTint="F2"/>
               </w:rPr>
               <w:t>3.</w:t>
             </w:r>
@@ -1328,6 +1342,7 @@
               <w:rPr>
                 <w:rFonts w:asciiTheme="minorHAnsi" w:eastAsiaTheme="minorEastAsia" w:hAnsiTheme="minorHAnsi"/>
                 <w:noProof/>
+                <w:color w:val="0D0D0D" w:themeColor="text1" w:themeTint="F2"/>
                 <w:sz w:val="22"/>
                 <w:szCs w:val="22"/>
               </w:rPr>
@@ -1340,13 +1355,15 @@
                 <w:b/>
                 <w:bCs/>
                 <w:noProof/>
-              </w:rPr>
-              <w:t>Website đồ án</w:t>
-            </w:r>
-            <w:r>
-              <w:rPr>
-                <w:noProof/>
-                <w:webHidden/>
+                <w:color w:val="0D0D0D" w:themeColor="text1" w:themeTint="F2"/>
+              </w:rPr>
+              <w:t>Các chức năng đã làm và chưa làm</w:t>
+            </w:r>
+            <w:r>
+              <w:rPr>
+                <w:noProof/>
+                <w:webHidden/>
+                <w:color w:val="0D0D0D" w:themeColor="text1" w:themeTint="F2"/>
               </w:rPr>
               <w:tab/>
             </w:r>
@@ -1354,6 +1371,7 @@
               <w:rPr>
                 <w:noProof/>
                 <w:webHidden/>
+                <w:color w:val="0D0D0D" w:themeColor="text1" w:themeTint="F2"/>
               </w:rPr>
               <w:fldChar w:fldCharType="begin"/>
             </w:r>
@@ -1361,19 +1379,22 @@
               <w:rPr>
                 <w:noProof/>
                 <w:webHidden/>
-              </w:rPr>
-              <w:instrText xml:space="preserve"> PAGEREF _Toc76306047 \h </w:instrText>
-            </w:r>
-            <w:r>
-              <w:rPr>
-                <w:noProof/>
-                <w:webHidden/>
-              </w:rPr>
-            </w:r>
-            <w:r>
-              <w:rPr>
-                <w:noProof/>
-                <w:webHidden/>
+                <w:color w:val="0D0D0D" w:themeColor="text1" w:themeTint="F2"/>
+              </w:rPr>
+              <w:instrText xml:space="preserve"> PAGEREF _Toc76403070 \h </w:instrText>
+            </w:r>
+            <w:r>
+              <w:rPr>
+                <w:noProof/>
+                <w:webHidden/>
+                <w:color w:val="0D0D0D" w:themeColor="text1" w:themeTint="F2"/>
+              </w:rPr>
+            </w:r>
+            <w:r>
+              <w:rPr>
+                <w:noProof/>
+                <w:webHidden/>
+                <w:color w:val="0D0D0D" w:themeColor="text1" w:themeTint="F2"/>
               </w:rPr>
               <w:fldChar w:fldCharType="separate"/>
             </w:r>
@@ -1381,6 +1402,7 @@
               <w:rPr>
                 <w:noProof/>
                 <w:webHidden/>
+                <w:color w:val="0D0D0D" w:themeColor="text1" w:themeTint="F2"/>
               </w:rPr>
               <w:t>13</w:t>
             </w:r>
@@ -1388,6 +1410,7 @@
               <w:rPr>
                 <w:noProof/>
                 <w:webHidden/>
+                <w:color w:val="0D0D0D" w:themeColor="text1" w:themeTint="F2"/>
               </w:rPr>
               <w:fldChar w:fldCharType="end"/>
             </w:r>
@@ -1403,11 +1426,12 @@
             <w:rPr>
               <w:rFonts w:asciiTheme="minorHAnsi" w:eastAsiaTheme="minorEastAsia" w:hAnsiTheme="minorHAnsi"/>
               <w:noProof/>
+              <w:color w:val="0D0D0D" w:themeColor="text1" w:themeTint="F2"/>
               <w:sz w:val="22"/>
               <w:szCs w:val="22"/>
             </w:rPr>
           </w:pPr>
-          <w:hyperlink w:anchor="_Toc76306048" w:history="1">
+          <w:hyperlink w:anchor="_Toc76403071" w:history="1">
             <w:r>
               <w:rPr>
                 <w:rStyle w:val="Hyperlink"/>
@@ -1415,6 +1439,7 @@
                 <w:b/>
                 <w:bCs/>
                 <w:noProof/>
+                <w:color w:val="0D0D0D" w:themeColor="text1" w:themeTint="F2"/>
               </w:rPr>
               <w:t>4.</w:t>
             </w:r>
@@ -1422,6 +1447,7 @@
               <w:rPr>
                 <w:rFonts w:asciiTheme="minorHAnsi" w:eastAsiaTheme="minorEastAsia" w:hAnsiTheme="minorHAnsi"/>
                 <w:noProof/>
+                <w:color w:val="0D0D0D" w:themeColor="text1" w:themeTint="F2"/>
                 <w:sz w:val="22"/>
                 <w:szCs w:val="22"/>
               </w:rPr>
@@ -1434,6 +1460,217 @@
                 <w:b/>
                 <w:bCs/>
                 <w:noProof/>
+                <w:color w:val="0D0D0D" w:themeColor="text1" w:themeTint="F2"/>
+              </w:rPr>
+              <w:t>Hướng dẫn sử dụng</w:t>
+            </w:r>
+            <w:r>
+              <w:rPr>
+                <w:noProof/>
+                <w:webHidden/>
+                <w:color w:val="0D0D0D" w:themeColor="text1" w:themeTint="F2"/>
+              </w:rPr>
+              <w:tab/>
+            </w:r>
+            <w:r>
+              <w:rPr>
+                <w:noProof/>
+                <w:webHidden/>
+                <w:color w:val="0D0D0D" w:themeColor="text1" w:themeTint="F2"/>
+              </w:rPr>
+              <w:fldChar w:fldCharType="begin"/>
+            </w:r>
+            <w:r>
+              <w:rPr>
+                <w:noProof/>
+                <w:webHidden/>
+                <w:color w:val="0D0D0D" w:themeColor="text1" w:themeTint="F2"/>
+              </w:rPr>
+              <w:instrText xml:space="preserve"> PAGEREF _Toc76403071 \h </w:instrText>
+            </w:r>
+            <w:r>
+              <w:rPr>
+                <w:noProof/>
+                <w:webHidden/>
+                <w:color w:val="0D0D0D" w:themeColor="text1" w:themeTint="F2"/>
+              </w:rPr>
+            </w:r>
+            <w:r>
+              <w:rPr>
+                <w:noProof/>
+                <w:webHidden/>
+                <w:color w:val="0D0D0D" w:themeColor="text1" w:themeTint="F2"/>
+              </w:rPr>
+              <w:fldChar w:fldCharType="separate"/>
+            </w:r>
+            <w:r>
+              <w:rPr>
+                <w:noProof/>
+                <w:webHidden/>
+                <w:color w:val="0D0D0D" w:themeColor="text1" w:themeTint="F2"/>
+              </w:rPr>
+              <w:t>13</w:t>
+            </w:r>
+            <w:r>
+              <w:rPr>
+                <w:noProof/>
+                <w:webHidden/>
+                <w:color w:val="0D0D0D" w:themeColor="text1" w:themeTint="F2"/>
+              </w:rPr>
+              <w:fldChar w:fldCharType="end"/>
+            </w:r>
+          </w:hyperlink>
+        </w:p>
+        <w:p>
+          <w:pPr>
+            <w:pStyle w:val="TOC1"/>
+            <w:tabs>
+              <w:tab w:val="left" w:pos="1100"/>
+              <w:tab w:val="right" w:leader="dot" w:pos="9962"/>
+            </w:tabs>
+            <w:rPr>
+              <w:rFonts w:asciiTheme="minorHAnsi" w:eastAsiaTheme="minorEastAsia" w:hAnsiTheme="minorHAnsi"/>
+              <w:noProof/>
+              <w:color w:val="0D0D0D" w:themeColor="text1" w:themeTint="F2"/>
+              <w:sz w:val="22"/>
+              <w:szCs w:val="22"/>
+            </w:rPr>
+          </w:pPr>
+          <w:hyperlink w:anchor="_Toc76403072" w:history="1">
+            <w:r>
+              <w:rPr>
+                <w:rStyle w:val="Hyperlink"/>
+                <w:rFonts w:cs="Times New Roman"/>
+                <w:b/>
+                <w:bCs/>
+                <w:noProof/>
+                <w:color w:val="0D0D0D" w:themeColor="text1" w:themeTint="F2"/>
+              </w:rPr>
+              <w:t>5.</w:t>
+            </w:r>
+            <w:r>
+              <w:rPr>
+                <w:rFonts w:asciiTheme="minorHAnsi" w:eastAsiaTheme="minorEastAsia" w:hAnsiTheme="minorHAnsi"/>
+                <w:noProof/>
+                <w:color w:val="0D0D0D" w:themeColor="text1" w:themeTint="F2"/>
+                <w:sz w:val="22"/>
+                <w:szCs w:val="22"/>
+              </w:rPr>
+              <w:tab/>
+            </w:r>
+            <w:r>
+              <w:rPr>
+                <w:rStyle w:val="Hyperlink"/>
+                <w:rFonts w:cs="Times New Roman"/>
+                <w:b/>
+                <w:bCs/>
+                <w:noProof/>
+                <w:color w:val="0D0D0D" w:themeColor="text1" w:themeTint="F2"/>
+              </w:rPr>
+              <w:t>Hướng phát triển</w:t>
+            </w:r>
+            <w:r>
+              <w:rPr>
+                <w:noProof/>
+                <w:webHidden/>
+                <w:color w:val="0D0D0D" w:themeColor="text1" w:themeTint="F2"/>
+              </w:rPr>
+              <w:tab/>
+            </w:r>
+            <w:r>
+              <w:rPr>
+                <w:noProof/>
+                <w:webHidden/>
+                <w:color w:val="0D0D0D" w:themeColor="text1" w:themeTint="F2"/>
+              </w:rPr>
+              <w:fldChar w:fldCharType="begin"/>
+            </w:r>
+            <w:r>
+              <w:rPr>
+                <w:noProof/>
+                <w:webHidden/>
+                <w:color w:val="0D0D0D" w:themeColor="text1" w:themeTint="F2"/>
+              </w:rPr>
+              <w:instrText xml:space="preserve"> PAGEREF _Toc76403072 \h </w:instrText>
+            </w:r>
+            <w:r>
+              <w:rPr>
+                <w:noProof/>
+                <w:webHidden/>
+                <w:color w:val="0D0D0D" w:themeColor="text1" w:themeTint="F2"/>
+              </w:rPr>
+            </w:r>
+            <w:r>
+              <w:rPr>
+                <w:noProof/>
+                <w:webHidden/>
+                <w:color w:val="0D0D0D" w:themeColor="text1" w:themeTint="F2"/>
+              </w:rPr>
+              <w:fldChar w:fldCharType="separate"/>
+            </w:r>
+            <w:r>
+              <w:rPr>
+                <w:noProof/>
+                <w:webHidden/>
+                <w:color w:val="0D0D0D" w:themeColor="text1" w:themeTint="F2"/>
+              </w:rPr>
+              <w:t>13</w:t>
+            </w:r>
+            <w:r>
+              <w:rPr>
+                <w:noProof/>
+                <w:webHidden/>
+                <w:color w:val="0D0D0D" w:themeColor="text1" w:themeTint="F2"/>
+              </w:rPr>
+              <w:fldChar w:fldCharType="end"/>
+            </w:r>
+          </w:hyperlink>
+        </w:p>
+        <w:p>
+          <w:pPr>
+            <w:pStyle w:val="TOC1"/>
+            <w:tabs>
+              <w:tab w:val="left" w:pos="1100"/>
+              <w:tab w:val="right" w:leader="dot" w:pos="9962"/>
+            </w:tabs>
+            <w:rPr>
+              <w:rFonts w:asciiTheme="minorHAnsi" w:eastAsiaTheme="minorEastAsia" w:hAnsiTheme="minorHAnsi"/>
+              <w:noProof/>
+              <w:color w:val="0D0D0D" w:themeColor="text1" w:themeTint="F2"/>
+              <w:sz w:val="22"/>
+              <w:szCs w:val="22"/>
+            </w:rPr>
+          </w:pPr>
+          <w:hyperlink w:anchor="_Toc76403073" w:history="1">
+            <w:r>
+              <w:rPr>
+                <w:rStyle w:val="Hyperlink"/>
+                <w:rFonts w:cs="Times New Roman"/>
+                <w:b/>
+                <w:bCs/>
+                <w:noProof/>
+                <w:color w:val="0D0D0D" w:themeColor="text1" w:themeTint="F2"/>
+              </w:rPr>
+              <w:t>6.</w:t>
+            </w:r>
+            <w:r>
+              <w:rPr>
+                <w:rFonts w:asciiTheme="minorHAnsi" w:eastAsiaTheme="minorEastAsia" w:hAnsiTheme="minorHAnsi"/>
+                <w:noProof/>
+                <w:color w:val="0D0D0D" w:themeColor="text1" w:themeTint="F2"/>
+                <w:sz w:val="22"/>
+                <w:szCs w:val="22"/>
+              </w:rPr>
+              <w:tab/>
+            </w:r>
+            <w:r>
+              <w:rPr>
+                <w:rStyle w:val="Hyperlink"/>
+                <w:rFonts w:cs="Times New Roman"/>
+                <w:b/>
+                <w:bCs/>
+                <w:noProof/>
+                <w:color w:val="0D0D0D" w:themeColor="text1" w:themeTint="F2"/>
               </w:rPr>
               <w:t>Tài liệu tham khảo</w:t>
             </w:r>
@@ -1441,6 +1678,7 @@
               <w:rPr>
                 <w:noProof/>
                 <w:webHidden/>
+                <w:color w:val="0D0D0D" w:themeColor="text1" w:themeTint="F2"/>
               </w:rPr>
               <w:tab/>
             </w:r>
@@ -1448,6 +1686,7 @@
               <w:rPr>
                 <w:noProof/>
                 <w:webHidden/>
+                <w:color w:val="0D0D0D" w:themeColor="text1" w:themeTint="F2"/>
               </w:rPr>
               <w:fldChar w:fldCharType="begin"/>
             </w:r>
@@ -1455,19 +1694,22 @@
               <w:rPr>
                 <w:noProof/>
                 <w:webHidden/>
-              </w:rPr>
-              <w:instrText xml:space="preserve"> PAGEREF _Toc76306048 \h </w:instrText>
-            </w:r>
-            <w:r>
-              <w:rPr>
-                <w:noProof/>
-                <w:webHidden/>
-              </w:rPr>
-            </w:r>
-            <w:r>
-              <w:rPr>
-                <w:noProof/>
-                <w:webHidden/>
+                <w:color w:val="0D0D0D" w:themeColor="text1" w:themeTint="F2"/>
+              </w:rPr>
+              <w:instrText xml:space="preserve"> PAGEREF _Toc76403073 \h </w:instrText>
+            </w:r>
+            <w:r>
+              <w:rPr>
+                <w:noProof/>
+                <w:webHidden/>
+                <w:color w:val="0D0D0D" w:themeColor="text1" w:themeTint="F2"/>
+              </w:rPr>
+            </w:r>
+            <w:r>
+              <w:rPr>
+                <w:noProof/>
+                <w:webHidden/>
+                <w:color w:val="0D0D0D" w:themeColor="text1" w:themeTint="F2"/>
               </w:rPr>
               <w:fldChar w:fldCharType="separate"/>
             </w:r>
@@ -1475,6 +1717,7 @@
               <w:rPr>
                 <w:noProof/>
                 <w:webHidden/>
+                <w:color w:val="0D0D0D" w:themeColor="text1" w:themeTint="F2"/>
               </w:rPr>
               <w:t>13</w:t>
             </w:r>
@@ -1482,6 +1725,7 @@
               <w:rPr>
                 <w:noProof/>
                 <w:webHidden/>
+                <w:color w:val="0D0D0D" w:themeColor="text1" w:themeTint="F2"/>
               </w:rPr>
               <w:fldChar w:fldCharType="end"/>
             </w:r>
@@ -1559,7 +1803,7 @@
         <w:lastRenderedPageBreak/>
         <w:t xml:space="preserve"> </w:t>
       </w:r>
-      <w:bookmarkStart w:id="0" w:name="_Toc76306038"/>
+      <w:bookmarkStart w:id="0" w:name="_Toc76403061"/>
       <w:r>
         <w:rPr>
           <w:rFonts w:ascii="Times New Roman" w:hAnsi="Times New Roman" w:cs="Times New Roman"/>
@@ -1676,6 +1920,7 @@
       </w:pPr>
       <w:r>
         <w:rPr>
+          <w:noProof/>
           <w:szCs w:val="26"/>
         </w:rPr>
         <w:drawing>
@@ -1750,16 +1995,7 @@
         <w:jc w:val="both"/>
       </w:pPr>
       <w:r>
-        <w:t>Trang web m</w:t>
-      </w:r>
-      <w:r>
-        <w:t>ô phỏng lại hình học 3D, các bước hiển thị, chiếu sáng, các phép biến đổi, texture v</w:t>
-      </w:r>
-      <w:r>
-        <w:t xml:space="preserve">à </w:t>
-      </w:r>
-      <w:r>
-        <w:t>chuyển động trong không gian 3 chiều.</w:t>
+        <w:t>Trang web mô phỏng lại hình học 3D, các bước hiển thị, chiếu sáng, các phép biến đổi, texture và chuyển động trong không gian 3 chiều.</w:t>
       </w:r>
     </w:p>
     <w:p>
@@ -1796,7 +2032,7 @@
         <w:lastRenderedPageBreak/>
         <w:t xml:space="preserve"> </w:t>
       </w:r>
-      <w:bookmarkStart w:id="1" w:name="_Toc76306039"/>
+      <w:bookmarkStart w:id="1" w:name="_Toc76403062"/>
       <w:r>
         <w:rPr>
           <w:rFonts w:ascii="Times New Roman" w:hAnsi="Times New Roman" w:cs="Times New Roman"/>
@@ -1819,7 +2055,7 @@
           <w:color w:val="000000" w:themeColor="text1"/>
         </w:rPr>
       </w:pPr>
-      <w:bookmarkStart w:id="2" w:name="_Toc76306040"/>
+      <w:bookmarkStart w:id="2" w:name="_Toc76403063"/>
       <w:r>
         <w:rPr>
           <w:rFonts w:ascii="Times New Roman" w:hAnsi="Times New Roman" w:cs="Times New Roman"/>
@@ -1872,6 +2108,9 @@
         </w:rPr>
       </w:pPr>
       <w:r>
+        <w:rPr>
+          <w:noProof/>
+        </w:rPr>
         <w:drawing>
           <wp:anchor distT="0" distB="0" distL="114300" distR="114300" simplePos="0" relativeHeight="251661312" behindDoc="1" locked="0" layoutInCell="1" allowOverlap="1" wp14:anchorId="6B43F8EF" wp14:editId="08F8C047">
             <wp:simplePos x="0" y="0"/>
@@ -2054,6 +2293,9 @@
         </w:rPr>
       </w:pPr>
       <w:r>
+        <w:rPr>
+          <w:noProof/>
+        </w:rPr>
         <w:drawing>
           <wp:anchor distT="0" distB="0" distL="114300" distR="114300" simplePos="0" relativeHeight="251662336" behindDoc="0" locked="0" layoutInCell="1" allowOverlap="1" wp14:anchorId="78B6560A" wp14:editId="29E7F58C">
             <wp:simplePos x="0" y="0"/>
@@ -2254,6 +2496,7 @@
       </w:pPr>
       <w:r>
         <w:rPr>
+          <w:noProof/>
           <w:szCs w:val="26"/>
         </w:rPr>
         <w:drawing>
@@ -2399,6 +2642,7 @@
       </w:pPr>
       <w:r>
         <w:rPr>
+          <w:noProof/>
           <w:szCs w:val="26"/>
         </w:rPr>
         <w:drawing>
@@ -2583,6 +2827,9 @@
         </w:rPr>
       </w:pPr>
       <w:r>
+        <w:rPr>
+          <w:noProof/>
+        </w:rPr>
         <w:drawing>
           <wp:anchor distT="0" distB="0" distL="114300" distR="114300" simplePos="0" relativeHeight="251665408" behindDoc="0" locked="0" layoutInCell="1" allowOverlap="1" wp14:anchorId="4B797B1A" wp14:editId="0137081D">
             <wp:simplePos x="0" y="0"/>
@@ -2728,6 +2975,7 @@
       </w:pPr>
       <w:r>
         <w:rPr>
+          <w:noProof/>
           <w:szCs w:val="26"/>
         </w:rPr>
         <w:drawing>
@@ -2788,6 +3036,7 @@
       </w:r>
       <w:r>
         <w:rPr>
+          <w:noProof/>
           <w:szCs w:val="26"/>
         </w:rPr>
         <w:drawing>
@@ -2848,6 +3097,7 @@
       </w:r>
       <w:r>
         <w:rPr>
+          <w:noProof/>
           <w:szCs w:val="26"/>
         </w:rPr>
         <w:drawing>
@@ -2907,6 +3157,9 @@
         </w:drawing>
       </w:r>
       <w:r>
+        <w:rPr>
+          <w:noProof/>
+        </w:rPr>
         <w:drawing>
           <wp:anchor distT="0" distB="0" distL="114300" distR="114300" simplePos="0" relativeHeight="251669504" behindDoc="0" locked="0" layoutInCell="1" allowOverlap="1" wp14:anchorId="3507D3AC" wp14:editId="7077B0C3">
             <wp:simplePos x="0" y="0"/>
@@ -2964,6 +3217,9 @@
         </w:drawing>
       </w:r>
       <w:r>
+        <w:rPr>
+          <w:noProof/>
+        </w:rPr>
         <w:drawing>
           <wp:anchor distT="0" distB="0" distL="114300" distR="114300" simplePos="0" relativeHeight="251667456" behindDoc="0" locked="0" layoutInCell="1" allowOverlap="1" wp14:anchorId="4154AF6C" wp14:editId="578E6EBC">
             <wp:simplePos x="0" y="0"/>
@@ -3021,6 +3277,9 @@
         </w:drawing>
       </w:r>
       <w:r>
+        <w:rPr>
+          <w:noProof/>
+        </w:rPr>
         <w:drawing>
           <wp:anchor distT="0" distB="0" distL="114300" distR="114300" simplePos="0" relativeHeight="251666432" behindDoc="0" locked="0" layoutInCell="1" allowOverlap="1" wp14:anchorId="1BAA7573" wp14:editId="2F6A43B4">
             <wp:simplePos x="0" y="0"/>
@@ -3093,7 +3352,7 @@
           <w:color w:val="000000" w:themeColor="text1"/>
         </w:rPr>
       </w:pPr>
-      <w:bookmarkStart w:id="3" w:name="_Toc76306041"/>
+      <w:bookmarkStart w:id="3" w:name="_Toc76403064"/>
       <w:r>
         <w:rPr>
           <w:rFonts w:ascii="Times New Roman" w:hAnsi="Times New Roman" w:cs="Times New Roman"/>
@@ -3159,6 +3418,7 @@
       </w:pPr>
       <w:r>
         <w:rPr>
+          <w:noProof/>
           <w:szCs w:val="26"/>
         </w:rPr>
         <w:drawing>
@@ -3311,6 +3571,7 @@
       </w:pPr>
       <w:r>
         <w:rPr>
+          <w:noProof/>
           <w:szCs w:val="26"/>
         </w:rPr>
         <w:drawing>
@@ -3503,6 +3764,7 @@
       </w:pPr>
       <w:r>
         <w:rPr>
+          <w:noProof/>
           <w:szCs w:val="26"/>
         </w:rPr>
         <w:drawing>
@@ -3643,24 +3905,28 @@
         <w:pStyle w:val="Heading2"/>
         <w:jc w:val="left"/>
         <w:rPr>
+          <w:rFonts w:ascii="Times New Roman" w:hAnsi="Times New Roman" w:cs="Times New Roman"/>
           <w:color w:val="000000" w:themeColor="text1"/>
         </w:rPr>
       </w:pPr>
-      <w:bookmarkStart w:id="4" w:name="_Toc76306042"/>
-      <w:r>
-        <w:rPr>
+      <w:bookmarkStart w:id="4" w:name="_Toc76403065"/>
+      <w:r>
+        <w:rPr>
+          <w:rFonts w:ascii="Times New Roman" w:hAnsi="Times New Roman" w:cs="Times New Roman"/>
           <w:color w:val="000000" w:themeColor="text1"/>
         </w:rPr>
         <w:t>2.3</w:t>
       </w:r>
       <w:r>
         <w:rPr>
+          <w:rFonts w:ascii="Times New Roman" w:hAnsi="Times New Roman" w:cs="Times New Roman"/>
           <w:color w:val="000000" w:themeColor="text1"/>
         </w:rPr>
         <w:t>/</w:t>
       </w:r>
       <w:r>
         <w:rPr>
+          <w:rFonts w:ascii="Times New Roman" w:hAnsi="Times New Roman" w:cs="Times New Roman"/>
           <w:color w:val="000000" w:themeColor="text1"/>
         </w:rPr>
         <w:t xml:space="preserve"> Chiếu phối cảnh</w:t>
@@ -3696,6 +3962,7 @@
       </w:pPr>
       <w:r>
         <w:rPr>
+          <w:noProof/>
           <w:szCs w:val="26"/>
         </w:rPr>
         <w:drawing>
@@ -3797,12 +4064,14 @@
         <w:pStyle w:val="Heading2"/>
         <w:jc w:val="left"/>
         <w:rPr>
+          <w:rFonts w:ascii="Times New Roman" w:hAnsi="Times New Roman" w:cs="Times New Roman"/>
           <w:color w:val="000000" w:themeColor="text1"/>
         </w:rPr>
       </w:pPr>
-      <w:bookmarkStart w:id="5" w:name="_Toc76306043"/>
-      <w:r>
-        <w:rPr>
+      <w:bookmarkStart w:id="5" w:name="_Toc76403066"/>
+      <w:r>
+        <w:rPr>
+          <w:rFonts w:ascii="Times New Roman" w:hAnsi="Times New Roman" w:cs="Times New Roman"/>
           <w:color w:val="000000" w:themeColor="text1"/>
         </w:rPr>
         <w:lastRenderedPageBreak/>
@@ -3810,24 +4079,21 @@
       </w:r>
       <w:r>
         <w:rPr>
+          <w:rFonts w:ascii="Times New Roman" w:hAnsi="Times New Roman" w:cs="Times New Roman"/>
           <w:color w:val="000000" w:themeColor="text1"/>
         </w:rPr>
         <w:t>/</w:t>
       </w:r>
       <w:r>
         <w:rPr>
+          <w:rFonts w:ascii="Times New Roman" w:hAnsi="Times New Roman" w:cs="Times New Roman"/>
           <w:color w:val="000000" w:themeColor="text1"/>
         </w:rPr>
-        <w:t xml:space="preserve"> </w:t>
-      </w:r>
-      <w:r>
-        <w:rPr>
-          <w:color w:val="000000" w:themeColor="text1"/>
-        </w:rPr>
-        <w:t>Biến đối Affin</w:t>
-      </w:r>
-      <w:r>
-        <w:rPr>
+        <w:t xml:space="preserve"> Biến đối Affin</w:t>
+      </w:r>
+      <w:r>
+        <w:rPr>
+          <w:rFonts w:ascii="Times New Roman" w:hAnsi="Times New Roman" w:cs="Times New Roman"/>
           <w:color w:val="000000" w:themeColor="text1"/>
         </w:rPr>
         <w:t>e</w:t>
@@ -3861,6 +4127,9 @@
         <w:jc w:val="left"/>
       </w:pPr>
       <w:r>
+        <w:rPr>
+          <w:noProof/>
+        </w:rPr>
         <w:drawing>
           <wp:anchor distT="0" distB="0" distL="114300" distR="114300" simplePos="0" relativeHeight="251676672" behindDoc="1" locked="0" layoutInCell="1" allowOverlap="1" wp14:anchorId="50DCC67B" wp14:editId="57C925AA">
             <wp:simplePos x="0" y="0"/>
@@ -3988,6 +4257,9 @@
         <w:jc w:val="left"/>
       </w:pPr>
       <w:r>
+        <w:rPr>
+          <w:noProof/>
+        </w:rPr>
         <w:drawing>
           <wp:anchor distT="0" distB="0" distL="114300" distR="114300" simplePos="0" relativeHeight="251677696" behindDoc="1" locked="0" layoutInCell="1" allowOverlap="1" wp14:anchorId="3830A837" wp14:editId="0FD11510">
             <wp:simplePos x="0" y="0"/>
@@ -4077,6 +4349,9 @@
         <w:jc w:val="left"/>
       </w:pPr>
       <w:r>
+        <w:rPr>
+          <w:noProof/>
+        </w:rPr>
         <w:drawing>
           <wp:anchor distT="0" distB="0" distL="114300" distR="114300" simplePos="0" relativeHeight="251678720" behindDoc="1" locked="0" layoutInCell="1" allowOverlap="1" wp14:anchorId="6DEE6F7B" wp14:editId="3CB39AD7">
             <wp:simplePos x="0" y="0"/>
@@ -4194,7 +4469,7 @@
           <w:color w:val="000000" w:themeColor="text1"/>
         </w:rPr>
       </w:pPr>
-      <w:bookmarkStart w:id="6" w:name="_Toc76306044"/>
+      <w:bookmarkStart w:id="6" w:name="_Toc76403067"/>
       <w:r>
         <w:rPr>
           <w:rFonts w:ascii="Times New Roman" w:hAnsi="Times New Roman" w:cs="Times New Roman"/>
@@ -4232,6 +4507,9 @@
     </w:p>
     <w:p>
       <w:r>
+        <w:rPr>
+          <w:noProof/>
+        </w:rPr>
         <w:drawing>
           <wp:anchor distT="0" distB="0" distL="114300" distR="114300" simplePos="0" relativeHeight="251679744" behindDoc="0" locked="0" layoutInCell="1" allowOverlap="1" wp14:anchorId="6B10A89E" wp14:editId="788CE069">
             <wp:simplePos x="0" y="0"/>
@@ -4301,7 +4579,7 @@
           <w:color w:val="000000" w:themeColor="text1"/>
         </w:rPr>
       </w:pPr>
-      <w:bookmarkStart w:id="7" w:name="_Toc76306045"/>
+      <w:bookmarkStart w:id="7" w:name="_Toc76403068"/>
       <w:r>
         <w:rPr>
           <w:rFonts w:ascii="Times New Roman" w:hAnsi="Times New Roman" w:cs="Times New Roman"/>
@@ -4328,6 +4606,9 @@
         <w:jc w:val="left"/>
       </w:pPr>
       <w:r>
+        <w:rPr>
+          <w:noProof/>
+        </w:rPr>
         <w:drawing>
           <wp:anchor distT="0" distB="0" distL="114300" distR="114300" simplePos="0" relativeHeight="251680768" behindDoc="1" locked="0" layoutInCell="1" allowOverlap="1" wp14:anchorId="091D4117" wp14:editId="5F610D89">
             <wp:simplePos x="0" y="0"/>
@@ -4447,7 +4728,7 @@
           <w:color w:val="000000" w:themeColor="text1"/>
         </w:rPr>
       </w:pPr>
-      <w:bookmarkStart w:id="8" w:name="_Toc76306046"/>
+      <w:bookmarkStart w:id="8" w:name="_Toc76403069"/>
       <w:r>
         <w:rPr>
           <w:rFonts w:ascii="Times New Roman" w:hAnsi="Times New Roman" w:cs="Times New Roman"/>
@@ -4484,7 +4765,21 @@
       </w:r>
     </w:p>
     <w:p>
-      <w:r>
+      <w:pPr>
+        <w:pStyle w:val="Heading1"/>
+        <w:jc w:val="left"/>
+        <w:rPr>
+          <w:rFonts w:ascii="Times New Roman" w:hAnsi="Times New Roman" w:cs="Times New Roman"/>
+          <w:b/>
+          <w:bCs/>
+        </w:rPr>
+      </w:pPr>
+      <w:r>
+        <w:rPr>
+          <w:rFonts w:ascii="Times New Roman" w:hAnsi="Times New Roman" w:cs="Times New Roman"/>
+          <w:b/>
+          <w:bCs/>
+        </w:rPr>
         <w:br w:type="page"/>
       </w:r>
     </w:p>
@@ -4500,63 +4795,87 @@
           <w:rFonts w:ascii="Times New Roman" w:hAnsi="Times New Roman" w:cs="Times New Roman"/>
           <w:b/>
           <w:bCs/>
-          <w:color w:val="000000" w:themeColor="text1"/>
+          <w:color w:val="0D0D0D" w:themeColor="text1" w:themeTint="F2"/>
           <w:sz w:val="40"/>
           <w:szCs w:val="40"/>
         </w:rPr>
       </w:pPr>
+      <w:bookmarkStart w:id="9" w:name="_Toc76403070"/>
       <w:r>
         <w:rPr>
           <w:rFonts w:ascii="Times New Roman" w:hAnsi="Times New Roman" w:cs="Times New Roman"/>
           <w:b/>
           <w:bCs/>
-          <w:color w:val="000000" w:themeColor="text1"/>
+          <w:color w:val="0D0D0D" w:themeColor="text1" w:themeTint="F2"/>
           <w:sz w:val="40"/>
           <w:szCs w:val="40"/>
         </w:rPr>
         <w:lastRenderedPageBreak/>
-        <w:t xml:space="preserve"> </w:t>
-      </w:r>
-      <w:bookmarkStart w:id="9" w:name="_Toc76306047"/>
-      <w:r>
-        <w:rPr>
-          <w:rFonts w:ascii="Times New Roman" w:hAnsi="Times New Roman" w:cs="Times New Roman"/>
+        <w:t>Các chức năng đã làm và chưa làm</w:t>
+      </w:r>
+      <w:bookmarkEnd w:id="9"/>
+    </w:p>
+    <w:p>
+      <w:pPr>
+        <w:pStyle w:val="ListParagraph"/>
+        <w:numPr>
+          <w:ilvl w:val="0"/>
+          <w:numId w:val="7"/>
+        </w:numPr>
+        <w:jc w:val="both"/>
+      </w:pPr>
+      <w:r>
+        <w:rPr>
           <w:b/>
           <w:bCs/>
-          <w:color w:val="000000" w:themeColor="text1"/>
-          <w:sz w:val="40"/>
-          <w:szCs w:val="40"/>
-        </w:rPr>
-        <w:t>Website</w:t>
-      </w:r>
-      <w:bookmarkEnd w:id="9"/>
-    </w:p>
-    <w:p>
-      <w:pPr>
-        <w:jc w:val="both"/>
-      </w:pPr>
-      <w:hyperlink r:id="rId30" w:history="1">
-        <w:r>
-          <w:rPr>
-            <w:rStyle w:val="Hyperlink"/>
-          </w:rPr>
-          <w:t>https://graphic3d.000webhostapp.com/</w:t>
-        </w:r>
-      </w:hyperlink>
-    </w:p>
-    <w:p>
-      <w:pPr>
-        <w:jc w:val="both"/>
-      </w:pPr>
-    </w:p>
-    <w:p>
-      <w:pPr>
-        <w:ind w:firstLine="0"/>
-        <w:jc w:val="both"/>
-        <w:rPr>
-          <w:sz w:val="32"/>
-          <w:szCs w:val="56"/>
-        </w:rPr>
+        </w:rPr>
+        <w:t>Đã làm:</w:t>
+      </w:r>
+      <w:r>
+        <w:t xml:space="preserve"> Nhóm em đã</w:t>
+      </w:r>
+      <w:r>
+        <w:t xml:space="preserve"> tìm hiểu và</w:t>
+      </w:r>
+      <w:r>
+        <w:t xml:space="preserve"> làm tất cả các chức năng</w:t>
+      </w:r>
+      <w:r>
+        <w:t xml:space="preserve"> theo yêu cầu</w:t>
+      </w:r>
+      <w:r>
+        <w:t xml:space="preserve"> thầy đưa ra</w:t>
+      </w:r>
+      <w:r>
+        <w:t>.</w:t>
+      </w:r>
+    </w:p>
+    <w:p>
+      <w:pPr>
+        <w:pStyle w:val="ListParagraph"/>
+        <w:numPr>
+          <w:ilvl w:val="0"/>
+          <w:numId w:val="7"/>
+        </w:numPr>
+        <w:jc w:val="both"/>
+      </w:pPr>
+      <w:r>
+        <w:rPr>
+          <w:b/>
+          <w:bCs/>
+        </w:rPr>
+        <w:t>Chưa làm:</w:t>
+      </w:r>
+      <w:r>
+        <w:t xml:space="preserve"> Không có</w:t>
+      </w:r>
+      <w:r>
+        <w:t>.</w:t>
+      </w:r>
+    </w:p>
+    <w:p>
+      <w:pPr>
+        <w:jc w:val="both"/>
       </w:pPr>
     </w:p>
     <w:p>
@@ -4571,24 +4890,169 @@
           <w:rFonts w:ascii="Times New Roman" w:hAnsi="Times New Roman" w:cs="Times New Roman"/>
           <w:b/>
           <w:bCs/>
-          <w:color w:val="000000" w:themeColor="text1"/>
+          <w:color w:val="0D0D0D" w:themeColor="text1" w:themeTint="F2"/>
           <w:sz w:val="40"/>
           <w:szCs w:val="40"/>
         </w:rPr>
       </w:pPr>
-      <w:bookmarkStart w:id="10" w:name="_Toc76306048"/>
+      <w:bookmarkStart w:id="10" w:name="_Toc76403071"/>
       <w:r>
         <w:rPr>
           <w:rFonts w:ascii="Times New Roman" w:hAnsi="Times New Roman" w:cs="Times New Roman"/>
           <w:b/>
           <w:bCs/>
-          <w:color w:val="000000" w:themeColor="text1"/>
+          <w:color w:val="0D0D0D" w:themeColor="text1" w:themeTint="F2"/>
           <w:sz w:val="40"/>
           <w:szCs w:val="40"/>
         </w:rPr>
+        <w:t>Hướng dẫn sử dụng</w:t>
+      </w:r>
+      <w:bookmarkEnd w:id="10"/>
+    </w:p>
+    <w:p>
+      <w:pPr>
+        <w:jc w:val="both"/>
+      </w:pPr>
+      <w:r>
+        <w:t xml:space="preserve">Nhấp vào trực tiếp website bên dưới để </w:t>
+      </w:r>
+      <w:r>
+        <w:t xml:space="preserve">mở trình duyệt và </w:t>
+      </w:r>
+      <w:r>
+        <w:t xml:space="preserve">có thể sử dụng ngay, không cần cài đặt </w:t>
+      </w:r>
+      <w:r>
+        <w:t xml:space="preserve">bất cứ </w:t>
+      </w:r>
+      <w:r>
+        <w:t>thứ gì khác</w:t>
+      </w:r>
+      <w:r>
+        <w:t>.</w:t>
+      </w:r>
+    </w:p>
+    <w:p>
+      <w:pPr>
+        <w:jc w:val="both"/>
+      </w:pPr>
+      <w:hyperlink r:id="rId30" w:history="1">
+        <w:r>
+          <w:rPr>
+            <w:rStyle w:val="Hyperlink"/>
+          </w:rPr>
+          <w:t>https://giabaohb48.github.io/Graphics3D/web/</w:t>
+        </w:r>
+      </w:hyperlink>
+    </w:p>
+    <w:p>
+      <w:pPr>
+        <w:jc w:val="both"/>
+      </w:pPr>
+    </w:p>
+    <w:p>
+      <w:pPr>
+        <w:pStyle w:val="Heading1"/>
+        <w:numPr>
+          <w:ilvl w:val="0"/>
+          <w:numId w:val="14"/>
+        </w:numPr>
+        <w:jc w:val="left"/>
+        <w:rPr>
+          <w:rFonts w:ascii="Times New Roman" w:hAnsi="Times New Roman" w:cs="Times New Roman"/>
+          <w:b/>
+          <w:bCs/>
+          <w:color w:val="0D0D0D" w:themeColor="text1" w:themeTint="F2"/>
+          <w:sz w:val="40"/>
+          <w:szCs w:val="40"/>
+        </w:rPr>
+      </w:pPr>
+      <w:bookmarkStart w:id="11" w:name="_Toc76403072"/>
+      <w:r>
+        <w:rPr>
+          <w:rFonts w:ascii="Times New Roman" w:hAnsi="Times New Roman" w:cs="Times New Roman"/>
+          <w:b/>
+          <w:bCs/>
+          <w:color w:val="0D0D0D" w:themeColor="text1" w:themeTint="F2"/>
+          <w:sz w:val="40"/>
+          <w:szCs w:val="40"/>
+        </w:rPr>
+        <w:t>Hướng phát triển</w:t>
+      </w:r>
+      <w:bookmarkEnd w:id="11"/>
+    </w:p>
+    <w:p>
+      <w:pPr>
+        <w:ind w:left="567" w:firstLine="0"/>
+        <w:jc w:val="both"/>
+      </w:pPr>
+      <w:r>
+        <w:t>Thư viện Threejs là</w:t>
+      </w:r>
+      <w:r>
+        <w:t xml:space="preserve"> </w:t>
+      </w:r>
+      <w:r>
+        <w:t>thư viện</w:t>
+      </w:r>
+      <w:r>
+        <w:t xml:space="preserve"> Javascript </w:t>
+      </w:r>
+      <w:r>
+        <w:t xml:space="preserve">mã nguồn mở </w:t>
+      </w:r>
+      <w:r>
+        <w:t>tuyệt vời</w:t>
+      </w:r>
+      <w:r>
+        <w:t>. Đ</w:t>
+      </w:r>
+      <w:r>
+        <w:t>ược sử dụng để hiển thị đồ họa, các đối tượng 3D và 2D trên trình duyệt web.</w:t>
+      </w:r>
+      <w:r>
+        <w:t xml:space="preserve"> Chúng ta có thể sử dụng để làm ra những website với những hiệu ứng đồ họa 3D đẹp hơn</w:t>
+      </w:r>
+      <w:r>
+        <w:t>. Làm sinh động trang web để thu hút người dùng.</w:t>
+      </w:r>
+    </w:p>
+    <w:p>
+      <w:pPr>
+        <w:ind w:left="567" w:firstLine="0"/>
+        <w:jc w:val="both"/>
+      </w:pPr>
+    </w:p>
+    <w:p>
+      <w:pPr>
+        <w:pStyle w:val="Heading1"/>
+        <w:numPr>
+          <w:ilvl w:val="0"/>
+          <w:numId w:val="14"/>
+        </w:numPr>
+        <w:jc w:val="left"/>
+        <w:rPr>
+          <w:rFonts w:ascii="Times New Roman" w:hAnsi="Times New Roman" w:cs="Times New Roman"/>
+          <w:b/>
+          <w:bCs/>
+          <w:color w:val="0D0D0D" w:themeColor="text1" w:themeTint="F2"/>
+          <w:sz w:val="40"/>
+          <w:szCs w:val="40"/>
+        </w:rPr>
+      </w:pPr>
+      <w:bookmarkStart w:id="12" w:name="_Toc76403073"/>
+      <w:r>
+        <w:rPr>
+          <w:rFonts w:ascii="Times New Roman" w:hAnsi="Times New Roman" w:cs="Times New Roman"/>
+          <w:b/>
+          <w:bCs/>
+          <w:color w:val="0D0D0D" w:themeColor="text1" w:themeTint="F2"/>
+          <w:sz w:val="40"/>
+          <w:szCs w:val="40"/>
+        </w:rPr>
         <w:t>Tài liệu tham khảo</w:t>
       </w:r>
-      <w:bookmarkEnd w:id="10"/>
+      <w:bookmarkEnd w:id="12"/>
     </w:p>
     <w:p>
       <w:pPr>
@@ -5041,7 +5505,7 @@
   <w:abstractNum w:abstractNumId="3" w15:restartNumberingAfterBreak="0">
     <w:nsid w:val="1C870C09"/>
     <w:multiLevelType w:val="hybridMultilevel"/>
-    <w:tmpl w:val="1840CB18"/>
+    <w:tmpl w:val="DA0A578A"/>
     <w:lvl w:ilvl="0" w:tplc="04090001">
       <w:start w:val="1"/>
       <w:numFmt w:val="bullet"/>
@@ -6652,7 +7116,6 @@
   <w:style w:type="character" w:default="1" w:styleId="DefaultParagraphFont">
     <w:name w:val="Default Paragraph Font"/>
     <w:uiPriority w:val="1"/>
-    <w:semiHidden/>
     <w:unhideWhenUsed/>
   </w:style>
   <w:style w:type="table" w:default="1" w:styleId="TableNormal">
